--- a/2/деревня Недаль/именная база/Игнатовичи/Игнатович Ксеня Данилова.docx
+++ b/2/деревня Недаль/именная база/Игнатовичи/Игнатович Ксеня Данилова.docx
@@ -100,7 +100,13 @@
         <w:t>вдовцом Игнатовичем Карнеем</w:t>
       </w:r>
       <w:r>
-        <w:t xml:space="preserve"> с деревни Недаль, свидетели Сушко Ян Демидов или Ян Кондратов с деревни Недаль и дьяк Лавринович Героним (НИАБ 136-13-1032, л. 4, </w:t>
+        <w:t xml:space="preserve"> с деревни Недаль, свидетели Сушко Ян Демидов или Ян Кондратов с деревни Недаль и дьяк Лавринович Героним (НИАБ 136-13-103</w:t>
+      </w:r>
+      <w:r>
+        <w:t>3</w:t>
+      </w:r>
+      <w:r>
+        <w:t xml:space="preserve">, л. 4, </w:t>
       </w:r>
       <w:r>
         <w:rPr>
@@ -175,7 +181,16 @@
           <w:noProof/>
           <w:lang w:eastAsia="ru-RU"/>
         </w:rPr>
-        <w:t>НИАБ 136-13-1032</w:t>
+        <w:t>НИАБ 136-13-103</w:t>
+      </w:r>
+      <w:r>
+        <w:rPr>
+          <w:b/>
+          <w:bCs/>
+          <w:noProof/>
+          <w:lang w:eastAsia="ru-RU"/>
+        </w:rPr>
+        <w:t>3</w:t>
       </w:r>
       <w:r>
         <w:rPr>
